--- a/cwdocs2/Техническое задание.docx
+++ b/cwdocs2/Техническое задание.docx
@@ -9,6 +9,8 @@
           <w:b/>
         </w:rPr>
       </w:pPr>
+      <w:bookmarkStart w:id="0" w:name="_GoBack"/>
+      <w:bookmarkEnd w:id="0"/>
       <w:r>
         <w:rPr>
           <w:b/>
@@ -137,15 +139,7 @@
           </w:tcPr>
           <w:p>
             <w:r>
-              <w:t xml:space="preserve">Инв. № </w:t>
-            </w:r>
-            <w:proofErr w:type="spellStart"/>
-            <w:r>
-              <w:t>дубл</w:t>
-            </w:r>
-            <w:proofErr w:type="spellEnd"/>
-            <w:r>
-              <w:t>.</w:t>
+              <w:t>Инв. № дубл.</w:t>
             </w:r>
           </w:p>
         </w:tc>
@@ -180,13 +174,8 @@
             <w:vAlign w:val="center"/>
           </w:tcPr>
           <w:p>
-            <w:proofErr w:type="spellStart"/>
             <w:r>
-              <w:t>Взам</w:t>
-            </w:r>
-            <w:proofErr w:type="spellEnd"/>
-            <w:r>
-              <w:t>. инв. №</w:t>
+              <w:t>Взам. инв. №</w:t>
             </w:r>
           </w:p>
         </w:tc>
@@ -336,13 +325,8 @@
         <w:t xml:space="preserve"> </w:t>
       </w:r>
       <w:r>
-        <w:t xml:space="preserve">Е.Н. </w:t>
-      </w:r>
-      <w:proofErr w:type="spellStart"/>
-      <w:r>
-        <w:t>Береснева</w:t>
-      </w:r>
-      <w:proofErr w:type="spellEnd"/>
+        <w:t>Е.Н. Береснева</w:t>
+      </w:r>
     </w:p>
     <w:p>
       <w:pPr>
@@ -361,7 +345,13 @@
         <w:t xml:space="preserve"> _________</w:t>
       </w:r>
       <w:r>
-        <w:t>_________ 2017 г.</w:t>
+        <w:t>_________ 201</w:t>
+      </w:r>
+      <w:r>
+        <w:t>8</w:t>
+      </w:r>
+      <w:r>
+        <w:t xml:space="preserve"> г.</w:t>
       </w:r>
     </w:p>
     <w:p>
@@ -385,15 +375,7 @@
         <w:t xml:space="preserve">, </w:t>
       </w:r>
       <w:r>
-        <w:t xml:space="preserve">канд. </w:t>
-      </w:r>
-      <w:proofErr w:type="spellStart"/>
-      <w:r>
-        <w:t>техн</w:t>
-      </w:r>
-      <w:proofErr w:type="spellEnd"/>
-      <w:r>
-        <w:t>. наук</w:t>
+        <w:t>канд. техн. наук</w:t>
       </w:r>
       <w:r>
         <w:t>, профессор ДПИ ФКН</w:t>
@@ -418,7 +400,13 @@
         <w:t>_</w:t>
       </w:r>
       <w:r>
-        <w:t>__» ______________ 2017 г.</w:t>
+        <w:t>__» ______________ 201</w:t>
+      </w:r>
+      <w:r>
+        <w:t>8</w:t>
+      </w:r>
+      <w:r>
+        <w:t xml:space="preserve"> г.</w:t>
       </w:r>
     </w:p>
     <w:p>
@@ -441,7 +429,7 @@
           <w:b/>
         </w:rPr>
       </w:pPr>
-      <w:bookmarkStart w:id="0" w:name="_Hlk498114034"/>
+      <w:bookmarkStart w:id="1" w:name="_Hlk498114034"/>
       <w:r>
         <w:rPr>
           <w:b/>
@@ -509,7 +497,7 @@
         <w:t>ГРУЗОПОДЪЕМНОСТИ НА ОСНОВЕ МЕТОДА ИМИТАЦИИ ОТЖИГА</w:t>
       </w:r>
     </w:p>
-    <w:bookmarkEnd w:id="0"/>
+    <w:bookmarkEnd w:id="1"/>
     <w:p>
       <w:pPr>
         <w:ind w:firstLine="0"/>
@@ -548,7 +536,7 @@
           <w:b/>
         </w:rPr>
       </w:pPr>
-      <w:bookmarkStart w:id="1" w:name="_Hlk498113587"/>
+      <w:bookmarkStart w:id="2" w:name="_Hlk498113587"/>
       <w:r>
         <w:rPr>
           <w:b/>
@@ -617,7 +605,7 @@
         <w:t>ЛУ</w:t>
       </w:r>
     </w:p>
-    <w:bookmarkEnd w:id="1"/>
+    <w:bookmarkEnd w:id="2"/>
     <w:p/>
     <w:p/>
     <w:p/>
@@ -665,7 +653,13 @@
         <w:jc w:val="right"/>
       </w:pPr>
       <w:r>
-        <w:t>«____» ______________ 2017 г.</w:t>
+        <w:t>«____» ______________ 201</w:t>
+      </w:r>
+      <w:r>
+        <w:t>8</w:t>
+      </w:r>
+      <w:r>
+        <w:t xml:space="preserve"> г.</w:t>
       </w:r>
     </w:p>
     <w:p/>
@@ -673,6 +667,7 @@
     <w:p/>
     <w:p/>
     <w:p/>
+    <w:p/>
     <w:p>
       <w:pPr>
         <w:jc w:val="center"/>
@@ -684,7 +679,13 @@
         <w:rPr>
           <w:b/>
         </w:rPr>
-        <w:t>Москва 2017</w:t>
+        <w:t>Москва 201</w:t>
+      </w:r>
+      <w:r>
+        <w:rPr>
+          <w:b/>
+        </w:rPr>
+        <w:t>8</w:t>
       </w:r>
       <w:r>
         <w:rPr>
@@ -983,15 +984,7 @@
           </w:tcPr>
           <w:p>
             <w:r>
-              <w:t xml:space="preserve">Инв. № </w:t>
-            </w:r>
-            <w:proofErr w:type="spellStart"/>
-            <w:r>
-              <w:t>дубл</w:t>
-            </w:r>
-            <w:proofErr w:type="spellEnd"/>
-            <w:r>
-              <w:t>.</w:t>
+              <w:t>Инв. № дубл.</w:t>
             </w:r>
           </w:p>
         </w:tc>
@@ -1026,13 +1019,8 @@
             <w:vAlign w:val="center"/>
           </w:tcPr>
           <w:p>
-            <w:proofErr w:type="spellStart"/>
             <w:r>
-              <w:t>Взам</w:t>
-            </w:r>
-            <w:proofErr w:type="spellEnd"/>
-            <w:r>
-              <w:t>. инв. №</w:t>
+              <w:t>Взам. инв. №</w:t>
             </w:r>
           </w:p>
         </w:tc>
@@ -1169,7 +1157,13 @@
         <w:rPr>
           <w:b/>
         </w:rPr>
-        <w:t>Москва 2017</w:t>
+        <w:t>Москва 201</w:t>
+      </w:r>
+      <w:r>
+        <w:rPr>
+          <w:b/>
+        </w:rPr>
+        <w:t>8</w:t>
       </w:r>
       <w:r>
         <w:rPr>
@@ -3784,14 +3778,7 @@
             <w:noProof/>
             <w:webHidden/>
           </w:rPr>
-          <w:t>1</w:t>
-        </w:r>
-        <w:r>
-          <w:rPr>
-            <w:noProof/>
-            <w:webHidden/>
-          </w:rPr>
-          <w:t>3</w:t>
+          <w:t>13</w:t>
         </w:r>
         <w:r>
           <w:rPr>
@@ -3830,12 +3817,12 @@
       <w:pPr>
         <w:pStyle w:val="10"/>
       </w:pPr>
-      <w:bookmarkStart w:id="2" w:name="_Toc497938040"/>
+      <w:bookmarkStart w:id="3" w:name="_Toc497938040"/>
       <w:r>
         <w:lastRenderedPageBreak/>
         <w:t>ВВЕДЕНИЕ</w:t>
       </w:r>
-      <w:bookmarkEnd w:id="2"/>
+      <w:bookmarkEnd w:id="3"/>
     </w:p>
     <w:p>
       <w:pPr>
@@ -3844,11 +3831,11 @@
       <w:r>
         <w:t xml:space="preserve"> </w:t>
       </w:r>
-      <w:bookmarkStart w:id="3" w:name="_Toc497938041"/>
+      <w:bookmarkStart w:id="4" w:name="_Toc497938041"/>
       <w:r>
         <w:t>Наименование программы</w:t>
       </w:r>
-      <w:bookmarkEnd w:id="3"/>
+      <w:bookmarkEnd w:id="4"/>
     </w:p>
     <w:p>
       <w:r>
@@ -3863,126 +3850,28 @@
       <w:r>
         <w:t xml:space="preserve"> («</w:t>
       </w:r>
-      <w:proofErr w:type="spellStart"/>
-      <w:r>
-        <w:t>Program</w:t>
-      </w:r>
-      <w:proofErr w:type="spellEnd"/>
+      <w:r>
+        <w:t>Program for Solving the Capacitated Vehicle Routing Problem Based on Simulated Annealing Algorithm</w:t>
+      </w:r>
+      <w:r>
+        <w:t>»)</w:t>
+      </w:r>
+      <w:r>
+        <w:t>.</w:t>
+      </w:r>
+    </w:p>
+    <w:p>
+      <w:pPr>
+        <w:pStyle w:val="20"/>
+      </w:pPr>
       <w:r>
         <w:t xml:space="preserve"> </w:t>
       </w:r>
-      <w:proofErr w:type="spellStart"/>
-      <w:r>
-        <w:t>for</w:t>
-      </w:r>
-      <w:proofErr w:type="spellEnd"/>
-      <w:r>
-        <w:t xml:space="preserve"> </w:t>
-      </w:r>
-      <w:proofErr w:type="spellStart"/>
-      <w:r>
-        <w:t>Solving</w:t>
-      </w:r>
-      <w:proofErr w:type="spellEnd"/>
-      <w:r>
-        <w:t xml:space="preserve"> </w:t>
-      </w:r>
-      <w:proofErr w:type="spellStart"/>
-      <w:r>
-        <w:t>the</w:t>
-      </w:r>
-      <w:proofErr w:type="spellEnd"/>
-      <w:r>
-        <w:t xml:space="preserve"> </w:t>
-      </w:r>
-      <w:proofErr w:type="spellStart"/>
-      <w:r>
-        <w:t>Capacitated</w:t>
-      </w:r>
-      <w:proofErr w:type="spellEnd"/>
-      <w:r>
-        <w:t xml:space="preserve"> </w:t>
-      </w:r>
-      <w:proofErr w:type="spellStart"/>
-      <w:r>
-        <w:t>Vehicle</w:t>
-      </w:r>
-      <w:proofErr w:type="spellEnd"/>
-      <w:r>
-        <w:t xml:space="preserve"> </w:t>
-      </w:r>
-      <w:proofErr w:type="spellStart"/>
-      <w:r>
-        <w:t>Routing</w:t>
-      </w:r>
-      <w:proofErr w:type="spellEnd"/>
-      <w:r>
-        <w:t xml:space="preserve"> </w:t>
-      </w:r>
-      <w:proofErr w:type="spellStart"/>
-      <w:r>
-        <w:t>Problem</w:t>
-      </w:r>
-      <w:proofErr w:type="spellEnd"/>
-      <w:r>
-        <w:t xml:space="preserve"> </w:t>
-      </w:r>
-      <w:proofErr w:type="spellStart"/>
-      <w:r>
-        <w:t>Based</w:t>
-      </w:r>
-      <w:proofErr w:type="spellEnd"/>
-      <w:r>
-        <w:t xml:space="preserve"> </w:t>
-      </w:r>
-      <w:proofErr w:type="spellStart"/>
-      <w:r>
-        <w:t>on</w:t>
-      </w:r>
-      <w:proofErr w:type="spellEnd"/>
-      <w:r>
-        <w:t xml:space="preserve"> </w:t>
-      </w:r>
-      <w:proofErr w:type="spellStart"/>
-      <w:r>
-        <w:t>Simulated</w:t>
-      </w:r>
-      <w:proofErr w:type="spellEnd"/>
-      <w:r>
-        <w:t xml:space="preserve"> </w:t>
-      </w:r>
-      <w:proofErr w:type="spellStart"/>
-      <w:r>
-        <w:t>Annealing</w:t>
-      </w:r>
-      <w:proofErr w:type="spellEnd"/>
-      <w:r>
-        <w:t xml:space="preserve"> </w:t>
-      </w:r>
-      <w:proofErr w:type="spellStart"/>
-      <w:r>
-        <w:t>Algorithm</w:t>
-      </w:r>
-      <w:proofErr w:type="spellEnd"/>
-      <w:r>
-        <w:t>»)</w:t>
-      </w:r>
-      <w:r>
-        <w:t>.</w:t>
-      </w:r>
-    </w:p>
-    <w:p>
-      <w:pPr>
-        <w:pStyle w:val="20"/>
-      </w:pPr>
-      <w:r>
-        <w:t xml:space="preserve"> </w:t>
-      </w:r>
-      <w:bookmarkStart w:id="4" w:name="_Toc497938042"/>
+      <w:bookmarkStart w:id="5" w:name="_Toc497938042"/>
       <w:r>
         <w:t>Краткая характеристика области применения программы</w:t>
       </w:r>
-      <w:bookmarkEnd w:id="4"/>
+      <w:bookmarkEnd w:id="5"/>
     </w:p>
     <w:p>
       <w:pPr>
@@ -4019,12 +3908,12 @@
       <w:pPr>
         <w:pStyle w:val="10"/>
       </w:pPr>
-      <w:bookmarkStart w:id="5" w:name="_Toc497938043"/>
+      <w:bookmarkStart w:id="6" w:name="_Toc497938043"/>
       <w:r>
         <w:lastRenderedPageBreak/>
         <w:t>ОСНОВАНИЕ ДЛЯ РАЗРАБОТКИ</w:t>
       </w:r>
-      <w:bookmarkEnd w:id="5"/>
+      <w:bookmarkEnd w:id="6"/>
     </w:p>
     <w:p>
       <w:pPr>
@@ -4071,23 +3960,13 @@
       </w:r>
     </w:p>
     <w:p>
-      <w:pPr>
-        <w:pStyle w:val="af1"/>
-      </w:pPr>
-      <w:r>
-        <w:t xml:space="preserve">Основанием для разработки является приказ </w:t>
-      </w:r>
-      <w:r>
-        <w:t xml:space="preserve">от ХХ.ХХ.2017 г. № </w:t>
-      </w:r>
-      <w:r>
-        <w:t>ХХХ</w:t>
-      </w:r>
-      <w:r>
-        <w:t xml:space="preserve"> «ХХХХ» декана факультета компьютерных наук НИУ ВШЭ.</w:t>
-      </w:r>
-    </w:p>
-    <w:p>
+      <w:r>
+        <w:rPr>
+          <w:sz w:val="23"/>
+          <w:szCs w:val="23"/>
+        </w:rPr>
+        <w:t xml:space="preserve">Основанием для разработки является приказ НИУ ВШЭ об утверждении тем курсовых работ № 2.3-02/1502-01 от 15.02.2017, утверждённый руководителем департамента программной инженерии факультета компьютерных наук. </w:t>
+      </w:r>
       <w:r>
         <w:br w:type="page"/>
       </w:r>
@@ -4096,12 +3975,12 @@
       <w:pPr>
         <w:pStyle w:val="10"/>
       </w:pPr>
-      <w:bookmarkStart w:id="6" w:name="_Toc497938044"/>
+      <w:bookmarkStart w:id="7" w:name="_Toc497938044"/>
       <w:r>
         <w:lastRenderedPageBreak/>
         <w:t>НАЗНАЧЕНИЕ РАЗРАБОТКИ</w:t>
       </w:r>
-      <w:bookmarkEnd w:id="6"/>
+      <w:bookmarkEnd w:id="7"/>
     </w:p>
     <w:p>
       <w:pPr>
@@ -4110,11 +3989,11 @@
       <w:r>
         <w:t xml:space="preserve"> </w:t>
       </w:r>
-      <w:bookmarkStart w:id="7" w:name="_Toc497938045"/>
+      <w:bookmarkStart w:id="8" w:name="_Toc497938045"/>
       <w:r>
         <w:t>Функциональное назначение</w:t>
       </w:r>
-      <w:bookmarkEnd w:id="7"/>
+      <w:bookmarkEnd w:id="8"/>
     </w:p>
     <w:p>
       <w:pPr>
@@ -4134,11 +4013,11 @@
       <w:r>
         <w:t xml:space="preserve"> </w:t>
       </w:r>
-      <w:bookmarkStart w:id="8" w:name="_Toc497938046"/>
+      <w:bookmarkStart w:id="9" w:name="_Toc497938046"/>
       <w:r>
         <w:t>Эксплуатационное назначение</w:t>
       </w:r>
-      <w:bookmarkEnd w:id="8"/>
+      <w:bookmarkEnd w:id="9"/>
     </w:p>
     <w:p>
       <w:pPr>
@@ -4190,22 +4069,22 @@
       <w:pPr>
         <w:pStyle w:val="10"/>
       </w:pPr>
-      <w:bookmarkStart w:id="9" w:name="_Toc497938047"/>
+      <w:bookmarkStart w:id="10" w:name="_Toc497938047"/>
       <w:r>
         <w:lastRenderedPageBreak/>
         <w:t>ТРЕБОВАНИЯ К ПРОГРАММЕ</w:t>
       </w:r>
-      <w:bookmarkEnd w:id="9"/>
+      <w:bookmarkEnd w:id="10"/>
     </w:p>
     <w:p>
       <w:pPr>
         <w:pStyle w:val="20"/>
       </w:pPr>
-      <w:bookmarkStart w:id="10" w:name="_Toc497938048"/>
+      <w:bookmarkStart w:id="11" w:name="_Toc497938048"/>
       <w:r>
         <w:t>Требования к функциональным характеристикам</w:t>
       </w:r>
-      <w:bookmarkEnd w:id="10"/>
+      <w:bookmarkEnd w:id="11"/>
       <w:r>
         <w:t xml:space="preserve"> </w:t>
       </w:r>
@@ -4266,28 +4145,10 @@
         <w:t>Генерация оптимальных параметров для алгоритма имитации отжига</w:t>
       </w:r>
       <w:r>
-        <w:t xml:space="preserve">. А именно таких, что: количество итераций </w:t>
-      </w:r>
-      <w:r>
-        <w:t xml:space="preserve">как минимум в </w:t>
-      </w:r>
-      <w:r>
-        <w:t>10 раз превышает количество рёбер графа</w:t>
-      </w:r>
-      <w:r>
-        <w:t>,</w:t>
-      </w:r>
-      <w:r>
-        <w:t xml:space="preserve"> начальная </w:t>
-      </w:r>
-      <w:r>
-        <w:t>температура</w:t>
-      </w:r>
-      <w:r>
-        <w:t xml:space="preserve"> </w:t>
-      </w:r>
-      <w:r>
-        <w:t>позволяет совершить любое невыгодное изменение, а конечная температура не позволяет совершать невыгодных изменений.</w:t>
+        <w:t xml:space="preserve">. А именно таких, что: </w:t>
+      </w:r>
+      <w:r>
+        <w:t>при начальной температуре возможен переход в любое состояние, а при конечной температуре возможен лишь переход в состояние с минимальным изменением.</w:t>
       </w:r>
     </w:p>
     <w:p>
@@ -4351,11 +4212,11 @@
       <w:pPr>
         <w:pStyle w:val="20"/>
       </w:pPr>
-      <w:bookmarkStart w:id="11" w:name="_Toc497938049"/>
+      <w:bookmarkStart w:id="12" w:name="_Toc497938049"/>
       <w:r>
         <w:t>Требования к интерфейсу</w:t>
       </w:r>
-      <w:bookmarkEnd w:id="11"/>
+      <w:bookmarkEnd w:id="12"/>
       <w:r>
         <w:t xml:space="preserve"> </w:t>
       </w:r>
@@ -4412,7 +4273,25 @@
         </w:rPr>
       </w:pPr>
       <w:r>
-        <w:t>Кнопка для автоматического подсчёта оптимальных параметров</w:t>
+        <w:t>Кнопк</w:t>
+      </w:r>
+      <w:r>
+        <w:t>и</w:t>
+      </w:r>
+      <w:r>
+        <w:t xml:space="preserve"> для автоматическ</w:t>
+      </w:r>
+      <w:r>
+        <w:t>ого</w:t>
+      </w:r>
+      <w:r>
+        <w:t xml:space="preserve"> подсчёт</w:t>
+      </w:r>
+      <w:r>
+        <w:t>а</w:t>
+      </w:r>
+      <w:r>
+        <w:t xml:space="preserve"> оптимальных параметров</w:t>
       </w:r>
     </w:p>
     <w:p>
@@ -4447,15 +4326,13 @@
       <w:r>
         <w:t>Кнопка экспорта результатов в файл</w:t>
       </w:r>
-      <w:bookmarkStart w:id="12" w:name="_GoBack"/>
-      <w:bookmarkEnd w:id="12"/>
     </w:p>
     <w:p>
       <w:pPr>
         <w:pStyle w:val="a"/>
       </w:pPr>
       <w:r>
-        <w:t>Вывод на экран времени работы алгоритма (если был достигнут лимит итераций)</w:t>
+        <w:t>Вывод на экран времени работы алгоритма</w:t>
       </w:r>
     </w:p>
     <w:p>
@@ -4463,7 +4340,10 @@
         <w:pStyle w:val="a"/>
       </w:pPr>
       <w:r>
-        <w:t>Вывод на экран загрузку каждого "грузовика"</w:t>
+        <w:t>Вывод на экран загрузку каждо</w:t>
+      </w:r>
+      <w:r>
+        <w:t>й единицы транспорта</w:t>
       </w:r>
     </w:p>
     <w:p>
@@ -4493,22 +4373,10 @@
         <w:t xml:space="preserve">количество </w:t>
       </w:r>
       <w:r>
-        <w:t xml:space="preserve">вершин и </w:t>
-      </w:r>
-      <w:r>
-        <w:t xml:space="preserve">квадратная симметричная матрица весов </w:t>
-      </w:r>
-      <w:r>
-        <w:t>рёбер</w:t>
-      </w:r>
-      <w:r>
-        <w:rPr>
-          <w:b/>
-        </w:rPr>
-        <w:t xml:space="preserve">, </w:t>
-      </w:r>
-      <w:r>
-        <w:t>а также номер вершины, которая является депо.</w:t>
+        <w:t>вершин</w:t>
+      </w:r>
+      <w:r>
+        <w:t>, ограничение по грузоподъёмности, координаты вершин, а также груз для каждой из вершин.</w:t>
       </w:r>
     </w:p>
     <w:p>
@@ -4597,15 +4465,7 @@
         <w:t xml:space="preserve"> </w:t>
       </w:r>
       <w:r>
-        <w:t xml:space="preserve">Приложение не должно </w:t>
-      </w:r>
-      <w:proofErr w:type="spellStart"/>
-      <w:r>
-        <w:t>аварийно</w:t>
-      </w:r>
-      <w:proofErr w:type="spellEnd"/>
-      <w:r>
-        <w:t xml:space="preserve"> завершаться при любом наборе входных данных</w:t>
+        <w:t>Приложение не должно аварийно завершаться при любом наборе входных данных</w:t>
       </w:r>
       <w:r>
         <w:t>.</w:t>
@@ -4664,13 +4524,23 @@
         <w:pStyle w:val="af1"/>
       </w:pPr>
       <w:r>
-        <w:t>&lt;</w:t>
-      </w:r>
-      <w:r>
-        <w:t>нет данных</w:t>
-      </w:r>
-      <w:r>
-        <w:t>&gt;</w:t>
+        <w:t>- Наличие экрана с разрешением не менее 640x480</w:t>
+      </w:r>
+    </w:p>
+    <w:p>
+      <w:pPr>
+        <w:pStyle w:val="af1"/>
+      </w:pPr>
+      <w:r>
+        <w:t>- Размер оперативной памяти не менее 1 гигабайт</w:t>
+      </w:r>
+    </w:p>
+    <w:p>
+      <w:pPr>
+        <w:pStyle w:val="af1"/>
+      </w:pPr>
+      <w:r>
+        <w:t>- Наличие 300 мегабайт свободного пространства на жестком диске.</w:t>
       </w:r>
     </w:p>
     <w:p>
@@ -4763,13 +4633,20 @@
         <w:t>ь</w:t>
       </w:r>
       <w:r>
-        <w:t xml:space="preserve">ся и транспортироваться на </w:t>
-      </w:r>
-      <w:proofErr w:type="spellStart"/>
-      <w:r>
-        <w:t>флешносителе</w:t>
-      </w:r>
-      <w:proofErr w:type="spellEnd"/>
+        <w:t>ся и транспортироваться на фл</w:t>
+      </w:r>
+      <w:r>
+        <w:t>э</w:t>
+      </w:r>
+      <w:r>
+        <w:t>ш</w:t>
+      </w:r>
+      <w:r>
+        <w:t>-</w:t>
+      </w:r>
+      <w:r>
+        <w:t>носителе</w:t>
+      </w:r>
       <w:r>
         <w:t xml:space="preserve"> и в</w:t>
       </w:r>
@@ -5020,44 +4897,24 @@
       <w:r>
         <w:t>окументация и программа также сдается в электронном виде в формате .</w:t>
       </w:r>
-      <w:proofErr w:type="spellStart"/>
-      <w:r>
-        <w:t>pdf</w:t>
-      </w:r>
-      <w:proofErr w:type="spellEnd"/>
-      <w:r>
-        <w:t xml:space="preserve"> или .</w:t>
-      </w:r>
-      <w:proofErr w:type="spellStart"/>
-      <w:r>
-        <w:t>docx</w:t>
-      </w:r>
-      <w:proofErr w:type="spellEnd"/>
-      <w:r>
-        <w:t xml:space="preserve">. в архиве формата </w:t>
+      <w:r>
+        <w:t xml:space="preserve">pdf или .docx. в архиве формата </w:t>
       </w:r>
       <w:r>
         <w:t>.</w:t>
       </w:r>
-      <w:proofErr w:type="spellStart"/>
-      <w:r>
-        <w:t>zip</w:t>
-      </w:r>
-      <w:proofErr w:type="spellEnd"/>
-      <w:r>
-        <w:t xml:space="preserve"> </w:t>
+      <w:r>
+        <w:t xml:space="preserve">zip </w:t>
       </w:r>
       <w:r>
         <w:t>или .</w:t>
       </w:r>
-      <w:proofErr w:type="spellStart"/>
       <w:r>
         <w:rPr>
           <w:lang w:val="en-US"/>
         </w:rPr>
         <w:t>rar</w:t>
       </w:r>
-      <w:proofErr w:type="spellEnd"/>
       <w:r>
         <w:t>;</w:t>
       </w:r>
@@ -5167,16 +5024,11 @@
         <w:t xml:space="preserve"> в </w:t>
       </w:r>
       <w:r>
-        <w:t xml:space="preserve">проект </w:t>
-      </w:r>
-      <w:proofErr w:type="gramStart"/>
-      <w:r>
-        <w:t>дисциплины</w:t>
+        <w:t>проект дисциплины</w:t>
       </w:r>
       <w:r>
         <w:t xml:space="preserve">  «</w:t>
       </w:r>
-      <w:proofErr w:type="gramEnd"/>
       <w:r>
         <w:t>Курсовой проект</w:t>
       </w:r>
@@ -5223,15 +5075,7 @@
         <w:t xml:space="preserve">LMS </w:t>
       </w:r>
       <w:r>
-        <w:t>(</w:t>
-      </w:r>
-      <w:proofErr w:type="spellStart"/>
-      <w:r>
-        <w:t>Learning</w:t>
-      </w:r>
-      <w:proofErr w:type="spellEnd"/>
-      <w:r>
-        <w:t xml:space="preserve"> </w:t>
+        <w:t xml:space="preserve">(Learning </w:t>
       </w:r>
       <w:r>
         <w:rPr>
@@ -5239,13 +5083,8 @@
         </w:rPr>
         <w:t>M</w:t>
       </w:r>
-      <w:proofErr w:type="spellStart"/>
-      <w:r>
-        <w:t>anagement</w:t>
-      </w:r>
-      <w:proofErr w:type="spellEnd"/>
-      <w:r>
-        <w:t xml:space="preserve"> </w:t>
+      <w:r>
+        <w:t xml:space="preserve">anagement </w:t>
       </w:r>
       <w:r>
         <w:rPr>
@@ -5253,13 +5092,8 @@
         </w:rPr>
         <w:t>S</w:t>
       </w:r>
-      <w:proofErr w:type="spellStart"/>
-      <w:r>
-        <w:t>ystem</w:t>
-      </w:r>
-      <w:proofErr w:type="spellEnd"/>
-      <w:r>
-        <w:t xml:space="preserve">) </w:t>
+      <w:r>
+        <w:t xml:space="preserve">ystem) </w:t>
       </w:r>
       <w:r>
         <w:t>НИУ ВШЭ</w:t>
@@ -9757,13 +9591,8 @@
           <w:pPr>
             <w:pStyle w:val="ac"/>
           </w:pPr>
-          <w:proofErr w:type="spellStart"/>
           <w:r>
-            <w:t>Взам</w:t>
-          </w:r>
-          <w:proofErr w:type="spellEnd"/>
-          <w:r>
-            <w:t>. Инв. №</w:t>
+            <w:t>Взам. Инв. №</w:t>
           </w:r>
         </w:p>
       </w:tc>
@@ -9776,15 +9605,7 @@
             <w:pStyle w:val="ac"/>
           </w:pPr>
           <w:r>
-            <w:t xml:space="preserve">Инв. № </w:t>
-          </w:r>
-          <w:proofErr w:type="spellStart"/>
-          <w:r>
-            <w:t>дубл</w:t>
-          </w:r>
-          <w:proofErr w:type="spellEnd"/>
-          <w:r>
-            <w:t>.</w:t>
+            <w:t>Инв. № дубл.</w:t>
           </w:r>
         </w:p>
       </w:tc>
@@ -10117,13 +9938,8 @@
             <w:ind w:firstLine="0"/>
             <w:jc w:val="center"/>
           </w:pPr>
-          <w:proofErr w:type="spellStart"/>
           <w:r>
-            <w:t>Взам</w:t>
-          </w:r>
-          <w:proofErr w:type="spellEnd"/>
-          <w:r>
-            <w:t>. Инв. №</w:t>
+            <w:t>Взам. Инв. №</w:t>
           </w:r>
         </w:p>
       </w:tc>
@@ -10138,15 +9954,7 @@
             <w:jc w:val="center"/>
           </w:pPr>
           <w:r>
-            <w:t xml:space="preserve">Инв. № </w:t>
-          </w:r>
-          <w:proofErr w:type="spellStart"/>
-          <w:r>
-            <w:t>дубл</w:t>
-          </w:r>
-          <w:proofErr w:type="spellEnd"/>
-          <w:r>
-            <w:t>.</w:t>
+            <w:t>Инв. № дубл.</w:t>
           </w:r>
         </w:p>
       </w:tc>
@@ -13663,7 +13471,7 @@
 </file>
 
 <file path=customXml/itemProps1.xml><?xml version="1.0" encoding="utf-8"?>
-<ds:datastoreItem xmlns:ds="http://schemas.openxmlformats.org/officeDocument/2006/customXml" ds:itemID="{52D52C75-13C4-419D-9F66-C6835C464512}">
+<ds:datastoreItem xmlns:ds="http://schemas.openxmlformats.org/officeDocument/2006/customXml" ds:itemID="{3CCBB151-44CA-4907-890E-993675632227}">
   <ds:schemaRefs>
     <ds:schemaRef ds:uri="http://schemas.openxmlformats.org/officeDocument/2006/bibliography"/>
   </ds:schemaRefs>
